--- a/slides/fig/ASA.docx
+++ b/slides/fig/ASA.docx
@@ -9,8 +9,181 @@
           <w:lang w:eastAsia="fr-CA"/>
         </w:rPr>
       </w:pPr>
+      <w:bookmarkStart w:id="0" w:name="_GoBack"/>
       <w:r>
         <w:rPr>
+          <w:noProof/>
+          <w:sz w:val="32"/>
+          <w:lang w:eastAsia="fr-CA"/>
+        </w:rPr>
+        <mc:AlternateContent>
+          <mc:Choice Requires="wps">
+            <w:drawing>
+              <wp:anchor distT="0" distB="0" distL="114300" distR="114300" simplePos="0" relativeHeight="251659264" behindDoc="0" locked="0" layoutInCell="1" allowOverlap="1" wp14:anchorId="6060A544" wp14:editId="76B11072">
+                <wp:simplePos x="0" y="0"/>
+                <wp:positionH relativeFrom="column">
+                  <wp:posOffset>-590550</wp:posOffset>
+                </wp:positionH>
+                <wp:positionV relativeFrom="paragraph">
+                  <wp:posOffset>-800099</wp:posOffset>
+                </wp:positionV>
+                <wp:extent cx="6934200" cy="2971800"/>
+                <wp:effectExtent l="0" t="0" r="19050" b="19050"/>
+                <wp:wrapNone/>
+                <wp:docPr id="14" name="Rectangle 14"/>
+                <wp:cNvGraphicFramePr/>
+                <a:graphic xmlns:a="http://schemas.openxmlformats.org/drawingml/2006/main">
+                  <a:graphicData uri="http://schemas.microsoft.com/office/word/2010/wordprocessingShape">
+                    <wps:wsp>
+                      <wps:cNvSpPr/>
+                      <wps:spPr>
+                        <a:xfrm>
+                          <a:off x="0" y="0"/>
+                          <a:ext cx="6934200" cy="2971800"/>
+                        </a:xfrm>
+                        <a:prstGeom prst="rect">
+                          <a:avLst/>
+                        </a:prstGeom>
+                        <a:solidFill>
+                          <a:srgbClr val="FCEEE4"/>
+                        </a:solidFill>
+                      </wps:spPr>
+                      <wps:style>
+                        <a:lnRef idx="2">
+                          <a:schemeClr val="accent2">
+                            <a:shade val="50000"/>
+                          </a:schemeClr>
+                        </a:lnRef>
+                        <a:fillRef idx="1">
+                          <a:schemeClr val="accent2"/>
+                        </a:fillRef>
+                        <a:effectRef idx="0">
+                          <a:schemeClr val="accent2"/>
+                        </a:effectRef>
+                        <a:fontRef idx="minor">
+                          <a:schemeClr val="lt1"/>
+                        </a:fontRef>
+                      </wps:style>
+                      <wps:bodyPr rot="0" spcFirstLastPara="0" vertOverflow="overflow" horzOverflow="overflow" vert="horz" wrap="square" lIns="91440" tIns="45720" rIns="91440" bIns="45720" numCol="1" spcCol="0" rtlCol="0" fromWordArt="0" anchor="ctr" anchorCtr="0" forceAA="0" compatLnSpc="1">
+                        <a:prstTxWarp prst="textNoShape">
+                          <a:avLst/>
+                        </a:prstTxWarp>
+                        <a:noAutofit/>
+                      </wps:bodyPr>
+                    </wps:wsp>
+                  </a:graphicData>
+                </a:graphic>
+                <wp14:sizeRelH relativeFrom="margin">
+                  <wp14:pctWidth>0</wp14:pctWidth>
+                </wp14:sizeRelH>
+                <wp14:sizeRelV relativeFrom="margin">
+                  <wp14:pctHeight>0</wp14:pctHeight>
+                </wp14:sizeRelV>
+              </wp:anchor>
+            </w:drawing>
+          </mc:Choice>
+          <mc:Fallback>
+            <w:pict>
+              <v:rect w14:anchorId="05E48863" id="Rectangle 14" o:spid="_x0000_s1026" style="position:absolute;margin-left:-46.5pt;margin-top:-63pt;width:546pt;height:234pt;z-index:251659264;visibility:visible;mso-wrap-style:square;mso-width-percent:0;mso-height-percent:0;mso-wrap-distance-left:9pt;mso-wrap-distance-top:0;mso-wrap-distance-right:9pt;mso-wrap-distance-bottom:0;mso-position-horizontal:absolute;mso-position-horizontal-relative:text;mso-position-vertical:absolute;mso-position-vertical-relative:text;mso-width-percent:0;mso-height-percent:0;mso-width-relative:margin;mso-height-relative:margin;v-text-anchor:middle" o:gfxdata="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" fillcolor="#fceee4" strokecolor="#823b0b [1605]" strokeweight="1pt"/>
+            </w:pict>
+          </mc:Fallback>
+        </mc:AlternateContent>
+      </w:r>
+      <w:bookmarkEnd w:id="0"/>
+      <w:r>
+        <w:rPr>
+          <w:noProof/>
+          <w:sz w:val="32"/>
+          <w:lang w:eastAsia="fr-CA"/>
+        </w:rPr>
+        <mc:AlternateContent>
+          <mc:Choice Requires="wps">
+            <w:drawing>
+              <wp:anchor distT="0" distB="0" distL="114300" distR="114300" simplePos="0" relativeHeight="251660288" behindDoc="0" locked="0" layoutInCell="1" allowOverlap="1" wp14:anchorId="31A189B7" wp14:editId="1D2CF285">
+                <wp:simplePos x="0" y="0"/>
+                <wp:positionH relativeFrom="column">
+                  <wp:posOffset>-142875</wp:posOffset>
+                </wp:positionH>
+                <wp:positionV relativeFrom="paragraph">
+                  <wp:posOffset>-200025</wp:posOffset>
+                </wp:positionV>
+                <wp:extent cx="4533900" cy="1724025"/>
+                <wp:effectExtent l="0" t="0" r="19050" b="28575"/>
+                <wp:wrapNone/>
+                <wp:docPr id="11" name="Rectangle: Rounded Corners 11"/>
+                <wp:cNvGraphicFramePr/>
+                <a:graphic xmlns:a="http://schemas.openxmlformats.org/drawingml/2006/main">
+                  <a:graphicData uri="http://schemas.microsoft.com/office/word/2010/wordprocessingShape">
+                    <wps:wsp>
+                      <wps:cNvSpPr/>
+                      <wps:spPr>
+                        <a:xfrm>
+                          <a:off x="0" y="0"/>
+                          <a:ext cx="4533900" cy="1724025"/>
+                        </a:xfrm>
+                        <a:prstGeom prst="roundRect">
+                          <a:avLst/>
+                        </a:prstGeom>
+                        <a:solidFill>
+                          <a:schemeClr val="accent2">
+                            <a:lumMod val="20000"/>
+                            <a:lumOff val="80000"/>
+                          </a:schemeClr>
+                        </a:solidFill>
+                        <a:ln>
+                          <a:solidFill>
+                            <a:schemeClr val="accent2">
+                              <a:lumMod val="50000"/>
+                            </a:schemeClr>
+                          </a:solidFill>
+                        </a:ln>
+                      </wps:spPr>
+                      <wps:style>
+                        <a:lnRef idx="2">
+                          <a:schemeClr val="accent2">
+                            <a:shade val="50000"/>
+                          </a:schemeClr>
+                        </a:lnRef>
+                        <a:fillRef idx="1">
+                          <a:schemeClr val="accent2"/>
+                        </a:fillRef>
+                        <a:effectRef idx="0">
+                          <a:schemeClr val="accent2"/>
+                        </a:effectRef>
+                        <a:fontRef idx="minor">
+                          <a:schemeClr val="lt1"/>
+                        </a:fontRef>
+                      </wps:style>
+                      <wps:bodyPr rot="0" spcFirstLastPara="0" vertOverflow="overflow" horzOverflow="overflow" vert="horz" wrap="square" lIns="91440" tIns="45720" rIns="91440" bIns="45720" numCol="1" spcCol="0" rtlCol="0" fromWordArt="0" anchor="ctr" anchorCtr="0" forceAA="0" compatLnSpc="1">
+                        <a:prstTxWarp prst="textNoShape">
+                          <a:avLst/>
+                        </a:prstTxWarp>
+                        <a:noAutofit/>
+                      </wps:bodyPr>
+                    </wps:wsp>
+                  </a:graphicData>
+                </a:graphic>
+                <wp14:sizeRelH relativeFrom="margin">
+                  <wp14:pctWidth>0</wp14:pctWidth>
+                </wp14:sizeRelH>
+                <wp14:sizeRelV relativeFrom="margin">
+                  <wp14:pctHeight>0</wp14:pctHeight>
+                </wp14:sizeRelV>
+              </wp:anchor>
+            </w:drawing>
+          </mc:Choice>
+          <mc:Fallback>
+            <w:pict>
+              <v:roundrect w14:anchorId="799D0774" id="Rectangle: Rounded Corners 11" o:spid="_x0000_s1026" style="position:absolute;margin-left:-11.25pt;margin-top:-15.75pt;width:357pt;height:135.75pt;z-index:251660288;visibility:visible;mso-wrap-style:square;mso-width-percent:0;mso-height-percent:0;mso-wrap-distance-left:9pt;mso-wrap-distance-top:0;mso-wrap-distance-right:9pt;mso-wrap-distance-bottom:0;mso-position-horizontal:absolute;mso-position-horizontal-relative:text;mso-position-vertical:absolute;mso-position-vertical-relative:text;mso-width-percent:0;mso-height-percent:0;mso-width-relative:margin;mso-height-relative:margin;v-text-anchor:middle" arcsize="10923f" o:gfxdata="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" fillcolor="#fbe4d5 [661]" strokecolor="#823b0b [1605]" strokeweight="1pt">
+                <v:stroke joinstyle="miter"/>
+              </v:roundrect>
+            </w:pict>
+          </mc:Fallback>
+        </mc:AlternateContent>
+      </w:r>
+      <w:r>
+        <w:rPr>
+          <w:noProof/>
           <w:sz w:val="32"/>
           <w:lang w:eastAsia="fr-CA"/>
         </w:rPr>
@@ -86,13 +259,7 @@
                               <w:rPr>
                                 <w:sz w:val="32"/>
                               </w:rPr>
-                              <w:t>PA</w:t>
-                            </w:r>
-                            <w:r>
-                              <w:rPr>
-                                <w:sz w:val="32"/>
-                              </w:rPr>
-                              <w:t xml:space="preserve"> </w:t>
+                              <w:t xml:space="preserve">PA </w:t>
                             </w:r>
                           </w:p>
                         </w:txbxContent>
@@ -144,6 +311,7 @@
       </w:r>
       <w:r>
         <w:rPr>
+          <w:noProof/>
           <w:sz w:val="32"/>
           <w:lang w:eastAsia="fr-CA"/>
         </w:rPr>
@@ -271,133 +439,7 @@
       </w:r>
       <w:r>
         <w:rPr>
-          <w:sz w:val="32"/>
-          <w:lang w:eastAsia="fr-CA"/>
-        </w:rPr>
-        <mc:AlternateContent>
-          <mc:Choice Requires="wps">
-            <w:drawing>
-              <wp:anchor distT="0" distB="0" distL="114300" distR="114300" simplePos="0" relativeHeight="251663360" behindDoc="0" locked="0" layoutInCell="1" allowOverlap="1" wp14:anchorId="08718B37" wp14:editId="06F662D3">
-                <wp:simplePos x="0" y="0"/>
-                <wp:positionH relativeFrom="column">
-                  <wp:posOffset>247650</wp:posOffset>
-                </wp:positionH>
-                <wp:positionV relativeFrom="paragraph">
-                  <wp:posOffset>2266950</wp:posOffset>
-                </wp:positionV>
-                <wp:extent cx="3829050" cy="381000"/>
-                <wp:effectExtent l="0" t="0" r="19050" b="19050"/>
-                <wp:wrapNone/>
-                <wp:docPr id="3" name="Rectangle: Rounded Corners 3"/>
-                <wp:cNvGraphicFramePr/>
-                <a:graphic xmlns:a="http://schemas.openxmlformats.org/drawingml/2006/main">
-                  <a:graphicData uri="http://schemas.microsoft.com/office/word/2010/wordprocessingShape">
-                    <wps:wsp>
-                      <wps:cNvSpPr/>
-                      <wps:spPr>
-                        <a:xfrm>
-                          <a:off x="0" y="0"/>
-                          <a:ext cx="3829050" cy="381000"/>
-                        </a:xfrm>
-                        <a:prstGeom prst="roundRect">
-                          <a:avLst/>
-                        </a:prstGeom>
-                        <a:solidFill>
-                          <a:schemeClr val="accent2">
-                            <a:lumMod val="60000"/>
-                            <a:lumOff val="40000"/>
-                          </a:schemeClr>
-                        </a:solidFill>
-                        <a:ln>
-                          <a:solidFill>
-                            <a:schemeClr val="accent2">
-                              <a:lumMod val="40000"/>
-                              <a:lumOff val="60000"/>
-                            </a:schemeClr>
-                          </a:solidFill>
-                        </a:ln>
-                      </wps:spPr>
-                      <wps:style>
-                        <a:lnRef idx="2">
-                          <a:schemeClr val="accent2">
-                            <a:shade val="50000"/>
-                          </a:schemeClr>
-                        </a:lnRef>
-                        <a:fillRef idx="1">
-                          <a:schemeClr val="accent2"/>
-                        </a:fillRef>
-                        <a:effectRef idx="0">
-                          <a:schemeClr val="accent2"/>
-                        </a:effectRef>
-                        <a:fontRef idx="minor">
-                          <a:schemeClr val="lt1"/>
-                        </a:fontRef>
-                      </wps:style>
-                      <wps:txbx>
-                        <w:txbxContent>
-                          <w:p>
-                            <w:pPr>
-                              <w:jc w:val="center"/>
-                              <w:rPr>
-                                <w:sz w:val="32"/>
-                              </w:rPr>
-                            </w:pPr>
-                            <w:r>
-                              <w:rPr>
-                                <w:sz w:val="32"/>
-                              </w:rPr>
-                              <w:t>VEE</w:t>
-                            </w:r>
-                          </w:p>
-                        </w:txbxContent>
-                      </wps:txbx>
-                      <wps:bodyPr rot="0" spcFirstLastPara="0" vertOverflow="overflow" horzOverflow="overflow" vert="horz" wrap="square" lIns="91440" tIns="45720" rIns="91440" bIns="45720" numCol="1" spcCol="0" rtlCol="0" fromWordArt="0" anchor="ctr" anchorCtr="0" forceAA="0" compatLnSpc="1">
-                        <a:prstTxWarp prst="textNoShape">
-                          <a:avLst/>
-                        </a:prstTxWarp>
-                        <a:noAutofit/>
-                      </wps:bodyPr>
-                    </wps:wsp>
-                  </a:graphicData>
-                </a:graphic>
-                <wp14:sizeRelH relativeFrom="margin">
-                  <wp14:pctWidth>0</wp14:pctWidth>
-                </wp14:sizeRelH>
-                <wp14:sizeRelV relativeFrom="margin">
-                  <wp14:pctHeight>0</wp14:pctHeight>
-                </wp14:sizeRelV>
-              </wp:anchor>
-            </w:drawing>
-          </mc:Choice>
-          <mc:Fallback>
-            <w:pict>
-              <v:roundrect w14:anchorId="08718B37" id="Rectangle: Rounded Corners 3" o:spid="_x0000_s1028" style="position:absolute;margin-left:19.5pt;margin-top:178.5pt;width:301.5pt;height:30pt;z-index:251663360;visibility:visible;mso-wrap-style:square;mso-width-percent:0;mso-height-percent:0;mso-wrap-distance-left:9pt;mso-wrap-distance-top:0;mso-wrap-distance-right:9pt;mso-wrap-distance-bottom:0;mso-position-horizontal:absolute;mso-position-horizontal-relative:text;mso-position-vertical:absolute;mso-position-vertical-relative:text;mso-width-percent:0;mso-height-percent:0;mso-width-relative:margin;mso-height-relative:margin;v-text-anchor:middle" arcsize="10923f" o:gfxdata="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" fillcolor="#f4b083 [1941]" strokecolor="#f7caac [1301]" strokeweight="1pt">
-                <v:stroke joinstyle="miter"/>
-                <v:textbox>
-                  <w:txbxContent>
-                    <w:p>
-                      <w:pPr>
-                        <w:jc w:val="center"/>
-                        <w:rPr>
-                          <w:sz w:val="32"/>
-                        </w:rPr>
-                      </w:pPr>
-                      <w:r>
-                        <w:rPr>
-                          <w:sz w:val="32"/>
-                        </w:rPr>
-                        <w:t>VEE</w:t>
-                      </w:r>
-                    </w:p>
-                  </w:txbxContent>
-                </v:textbox>
-              </v:roundrect>
-            </w:pict>
-          </mc:Fallback>
-        </mc:AlternateContent>
-      </w:r>
-      <w:r>
-        <w:rPr>
+          <w:noProof/>
           <w:sz w:val="32"/>
           <w:lang w:eastAsia="fr-CA"/>
         </w:rPr>
@@ -498,7 +540,7 @@
           </mc:Choice>
           <mc:Fallback>
             <w:pict>
-              <v:roundrect w14:anchorId="3539E1B7" id="Rectangle: Rounded Corners 7" o:spid="_x0000_s1029" style="position:absolute;margin-left:113.25pt;margin-top:-50.25pt;width:225pt;height:31.5pt;z-index:251666432;visibility:visible;mso-wrap-style:square;mso-width-percent:0;mso-height-percent:0;mso-wrap-distance-left:9pt;mso-wrap-distance-top:0;mso-wrap-distance-right:9pt;mso-wrap-distance-bottom:0;mso-position-horizontal:absolute;mso-position-horizontal-relative:margin;mso-position-vertical:absolute;mso-position-vertical-relative:text;mso-width-percent:0;mso-height-percent:0;mso-width-relative:margin;mso-height-relative:margin;v-text-anchor:middle" arcsize="10923f" o:gfxdata="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" fillcolor="#f4b083 [1941]" strokecolor="#f7caac [1301]" strokeweight="1pt">
+              <v:roundrect w14:anchorId="3539E1B7" id="Rectangle: Rounded Corners 7" o:spid="_x0000_s1028" style="position:absolute;margin-left:113.25pt;margin-top:-50.25pt;width:225pt;height:31.5pt;z-index:251666432;visibility:visible;mso-wrap-style:square;mso-width-percent:0;mso-height-percent:0;mso-wrap-distance-left:9pt;mso-wrap-distance-top:0;mso-wrap-distance-right:9pt;mso-wrap-distance-bottom:0;mso-position-horizontal:absolute;mso-position-horizontal-relative:margin;mso-position-vertical:absolute;mso-position-vertical-relative:text;mso-width-percent:0;mso-height-percent:0;mso-width-relative:margin;mso-height-relative:margin;v-text-anchor:middle" arcsize="10923f" o:gfxdata="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" fillcolor="#f4b083 [1941]" strokecolor="#f7caac [1301]" strokeweight="1pt">
                 <v:stroke joinstyle="miter"/>
                 <v:textbox>
                   <w:txbxContent>
@@ -526,6 +568,7 @@
       </w:r>
       <w:r>
         <w:rPr>
+          <w:noProof/>
           <w:sz w:val="32"/>
           <w:lang w:eastAsia="fr-CA"/>
         </w:rPr>
@@ -681,6 +724,7 @@
       </w:r>
       <w:r>
         <w:rPr>
+          <w:noProof/>
           <w:sz w:val="32"/>
           <w:lang w:eastAsia="fr-CA"/>
         </w:rPr>
@@ -808,6 +852,7 @@
       </w:r>
       <w:r>
         <w:rPr>
+          <w:noProof/>
           <w:sz w:val="32"/>
           <w:lang w:eastAsia="fr-CA"/>
         </w:rPr>
@@ -947,6 +992,7 @@
       </w:r>
       <w:r>
         <w:rPr>
+          <w:noProof/>
           <w:sz w:val="32"/>
           <w:lang w:eastAsia="fr-CA"/>
         </w:rPr>
@@ -1058,7 +1104,7 @@
           </mc:Choice>
           <mc:Fallback>
             <w:pict>
-              <v:roundrect w14:anchorId="675E7455" id="Rectangle: Rounded Corners 2" o:spid="_x0000_s1033" style="position:absolute;margin-left:-6pt;margin-top:76.5pt;width:103.5pt;height:30.75pt;z-index:251662336;visibility:visible;mso-wrap-style:square;mso-width-percent:0;mso-height-percent:0;mso-wrap-distance-left:9pt;mso-wrap-distance-top:0;mso-wrap-distance-right:9pt;mso-wrap-distance-bottom:0;mso-position-horizontal:absolute;mso-position-horizontal-relative:text;mso-position-vertical:absolute;mso-position-vertical-relative:text;mso-width-percent:0;mso-height-percent:0;mso-width-relative:margin;mso-height-relative:margin;v-text-anchor:middle" arcsize="10923f" o:gfxdata="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" fillcolor="#f4b083 [1941]" strokecolor="#f7caac [1301]" strokeweight="1pt">
+              <v:roundrect w14:anchorId="675E7455" id="Rectangle: Rounded Corners 2" o:spid="_x0000_s1032" style="position:absolute;margin-left:-6pt;margin-top:76.5pt;width:103.5pt;height:30.75pt;z-index:251662336;visibility:visible;mso-wrap-style:square;mso-width-percent:0;mso-height-percent:0;mso-wrap-distance-left:9pt;mso-wrap-distance-top:0;mso-wrap-distance-right:9pt;mso-wrap-distance-bottom:0;mso-position-horizontal:absolute;mso-position-horizontal-relative:text;mso-position-vertical:absolute;mso-position-vertical-relative:text;mso-width-percent:0;mso-height-percent:0;mso-width-relative:margin;mso-height-relative:margin;v-text-anchor:middle" arcsize="10923f" o:gfxdata="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" fillcolor="#f4b083 [1941]" strokecolor="#f7caac [1301]" strokeweight="1pt">
                 <v:stroke joinstyle="miter"/>
                 <v:textbox>
                   <w:txbxContent>
@@ -1094,174 +1140,6 @@
           </mc:Fallback>
         </mc:AlternateContent>
       </w:r>
-      <w:r>
-        <w:rPr>
-          <w:sz w:val="32"/>
-          <w:lang w:eastAsia="fr-CA"/>
-        </w:rPr>
-        <mc:AlternateContent>
-          <mc:Choice Requires="wps">
-            <w:drawing>
-              <wp:anchor distT="0" distB="0" distL="114300" distR="114300" simplePos="0" relativeHeight="251660288" behindDoc="0" locked="0" layoutInCell="1" allowOverlap="1" wp14:anchorId="31A189B7" wp14:editId="1D2CF285">
-                <wp:simplePos x="0" y="0"/>
-                <wp:positionH relativeFrom="column">
-                  <wp:posOffset>-142875</wp:posOffset>
-                </wp:positionH>
-                <wp:positionV relativeFrom="paragraph">
-                  <wp:posOffset>-200025</wp:posOffset>
-                </wp:positionV>
-                <wp:extent cx="4533900" cy="2381250"/>
-                <wp:effectExtent l="0" t="0" r="19050" b="19050"/>
-                <wp:wrapNone/>
-                <wp:docPr id="11" name="Rectangle: Rounded Corners 11"/>
-                <wp:cNvGraphicFramePr/>
-                <a:graphic xmlns:a="http://schemas.openxmlformats.org/drawingml/2006/main">
-                  <a:graphicData uri="http://schemas.microsoft.com/office/word/2010/wordprocessingShape">
-                    <wps:wsp>
-                      <wps:cNvSpPr/>
-                      <wps:spPr>
-                        <a:xfrm>
-                          <a:off x="0" y="0"/>
-                          <a:ext cx="4533900" cy="2381250"/>
-                        </a:xfrm>
-                        <a:prstGeom prst="roundRect">
-                          <a:avLst/>
-                        </a:prstGeom>
-                        <a:solidFill>
-                          <a:schemeClr val="accent2">
-                            <a:lumMod val="20000"/>
-                            <a:lumOff val="80000"/>
-                          </a:schemeClr>
-                        </a:solidFill>
-                        <a:ln>
-                          <a:solidFill>
-                            <a:schemeClr val="accent2">
-                              <a:lumMod val="50000"/>
-                            </a:schemeClr>
-                          </a:solidFill>
-                        </a:ln>
-                      </wps:spPr>
-                      <wps:style>
-                        <a:lnRef idx="2">
-                          <a:schemeClr val="accent2">
-                            <a:shade val="50000"/>
-                          </a:schemeClr>
-                        </a:lnRef>
-                        <a:fillRef idx="1">
-                          <a:schemeClr val="accent2"/>
-                        </a:fillRef>
-                        <a:effectRef idx="0">
-                          <a:schemeClr val="accent2"/>
-                        </a:effectRef>
-                        <a:fontRef idx="minor">
-                          <a:schemeClr val="lt1"/>
-                        </a:fontRef>
-                      </wps:style>
-                      <wps:bodyPr rot="0" spcFirstLastPara="0" vertOverflow="overflow" horzOverflow="overflow" vert="horz" wrap="square" lIns="91440" tIns="45720" rIns="91440" bIns="45720" numCol="1" spcCol="0" rtlCol="0" fromWordArt="0" anchor="ctr" anchorCtr="0" forceAA="0" compatLnSpc="1">
-                        <a:prstTxWarp prst="textNoShape">
-                          <a:avLst/>
-                        </a:prstTxWarp>
-                        <a:noAutofit/>
-                      </wps:bodyPr>
-                    </wps:wsp>
-                  </a:graphicData>
-                </a:graphic>
-                <wp14:sizeRelH relativeFrom="margin">
-                  <wp14:pctWidth>0</wp14:pctWidth>
-                </wp14:sizeRelH>
-                <wp14:sizeRelV relativeFrom="margin">
-                  <wp14:pctHeight>0</wp14:pctHeight>
-                </wp14:sizeRelV>
-              </wp:anchor>
-            </w:drawing>
-          </mc:Choice>
-          <mc:Fallback>
-            <w:pict>
-              <v:roundrect w14:anchorId="7EB9C3D2" id="Rectangle: Rounded Corners 11" o:spid="_x0000_s1026" style="position:absolute;margin-left:-11.25pt;margin-top:-15.75pt;width:357pt;height:187.5pt;z-index:251660288;visibility:visible;mso-wrap-style:square;mso-width-percent:0;mso-height-percent:0;mso-wrap-distance-left:9pt;mso-wrap-distance-top:0;mso-wrap-distance-right:9pt;mso-wrap-distance-bottom:0;mso-position-horizontal:absolute;mso-position-horizontal-relative:text;mso-position-vertical:absolute;mso-position-vertical-relative:text;mso-width-percent:0;mso-height-percent:0;mso-width-relative:margin;mso-height-relative:margin;v-text-anchor:middle" arcsize="10923f" o:gfxdata="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" fillcolor="#fbe4d5 [661]" strokecolor="#823b0b [1605]" strokeweight="1pt">
-                <v:stroke joinstyle="miter"/>
-              </v:roundrect>
-            </w:pict>
-          </mc:Fallback>
-        </mc:AlternateContent>
-      </w:r>
-      <w:r>
-        <w:rPr>
-          <w:sz w:val="32"/>
-          <w:lang w:eastAsia="fr-CA"/>
-        </w:rPr>
-        <mc:AlternateContent>
-          <mc:Choice Requires="wps">
-            <w:drawing>
-              <wp:anchor distT="0" distB="0" distL="114300" distR="114300" simplePos="0" relativeHeight="251659264" behindDoc="0" locked="0" layoutInCell="1" allowOverlap="1" wp14:anchorId="6060A544" wp14:editId="76B11072">
-                <wp:simplePos x="0" y="0"/>
-                <wp:positionH relativeFrom="column">
-                  <wp:posOffset>-590550</wp:posOffset>
-                </wp:positionH>
-                <wp:positionV relativeFrom="paragraph">
-                  <wp:posOffset>-800101</wp:posOffset>
-                </wp:positionV>
-                <wp:extent cx="6934200" cy="3762375"/>
-                <wp:effectExtent l="0" t="0" r="19050" b="28575"/>
-                <wp:wrapNone/>
-                <wp:docPr id="14" name="Rectangle 14"/>
-                <wp:cNvGraphicFramePr/>
-                <a:graphic xmlns:a="http://schemas.openxmlformats.org/drawingml/2006/main">
-                  <a:graphicData uri="http://schemas.microsoft.com/office/word/2010/wordprocessingShape">
-                    <wps:wsp>
-                      <wps:cNvSpPr/>
-                      <wps:spPr>
-                        <a:xfrm>
-                          <a:off x="0" y="0"/>
-                          <a:ext cx="6934200" cy="3762375"/>
-                        </a:xfrm>
-                        <a:prstGeom prst="rect">
-                          <a:avLst/>
-                        </a:prstGeom>
-                        <a:solidFill>
-                          <a:srgbClr val="FCEEE4"/>
-                        </a:solidFill>
-                      </wps:spPr>
-                      <wps:style>
-                        <a:lnRef idx="2">
-                          <a:schemeClr val="accent2">
-                            <a:shade val="50000"/>
-                          </a:schemeClr>
-                        </a:lnRef>
-                        <a:fillRef idx="1">
-                          <a:schemeClr val="accent2"/>
-                        </a:fillRef>
-                        <a:effectRef idx="0">
-                          <a:schemeClr val="accent2"/>
-                        </a:effectRef>
-                        <a:fontRef idx="minor">
-                          <a:schemeClr val="lt1"/>
-                        </a:fontRef>
-                      </wps:style>
-                      <wps:bodyPr rot="0" spcFirstLastPara="0" vertOverflow="overflow" horzOverflow="overflow" vert="horz" wrap="square" lIns="91440" tIns="45720" rIns="91440" bIns="45720" numCol="1" spcCol="0" rtlCol="0" fromWordArt="0" anchor="ctr" anchorCtr="0" forceAA="0" compatLnSpc="1">
-                        <a:prstTxWarp prst="textNoShape">
-                          <a:avLst/>
-                        </a:prstTxWarp>
-                        <a:noAutofit/>
-                      </wps:bodyPr>
-                    </wps:wsp>
-                  </a:graphicData>
-                </a:graphic>
-                <wp14:sizeRelH relativeFrom="margin">
-                  <wp14:pctWidth>0</wp14:pctWidth>
-                </wp14:sizeRelH>
-                <wp14:sizeRelV relativeFrom="margin">
-                  <wp14:pctHeight>0</wp14:pctHeight>
-                </wp14:sizeRelV>
-              </wp:anchor>
-            </w:drawing>
-          </mc:Choice>
-          <mc:Fallback>
-            <w:pict>
-              <v:rect w14:anchorId="1605CDD0" id="Rectangle 14" o:spid="_x0000_s1026" style="position:absolute;margin-left:-46.5pt;margin-top:-63pt;width:546pt;height:296.25pt;z-index:251659264;visibility:visible;mso-wrap-style:square;mso-width-percent:0;mso-height-percent:0;mso-wrap-distance-left:9pt;mso-wrap-distance-top:0;mso-wrap-distance-right:9pt;mso-wrap-distance-bottom:0;mso-position-horizontal:absolute;mso-position-horizontal-relative:text;mso-position-vertical:absolute;mso-position-vertical-relative:text;mso-width-percent:0;mso-height-percent:0;mso-width-relative:margin;mso-height-relative:margin;v-text-anchor:middle" o:gfxdata="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" fillcolor="#fceee4" strokecolor="#823b0b [1605]" strokeweight="1pt"/>
-            </w:pict>
-          </mc:Fallback>
-        </mc:AlternateContent>
-      </w:r>
     </w:p>
     <w:p>
       <w:pPr>
@@ -1280,6 +1158,7 @@
       </w:pPr>
       <w:r>
         <w:rPr>
+          <w:noProof/>
           <w:sz w:val="32"/>
           <w:lang w:eastAsia="fr-CA"/>
         </w:rPr>
@@ -1395,6 +1274,7 @@
       </w:r>
       <w:r>
         <w:rPr>
+          <w:noProof/>
           <w:sz w:val="32"/>
           <w:lang w:eastAsia="fr-CA"/>
         </w:rPr>
@@ -1538,59 +1418,67 @@
       </w:pPr>
       <w:r>
         <w:rPr>
+          <w:noProof/>
           <w:sz w:val="32"/>
           <w:lang w:eastAsia="fr-CA"/>
         </w:rPr>
         <mc:AlternateContent>
           <mc:Choice Requires="wps">
             <w:drawing>
-              <wp:anchor distT="0" distB="0" distL="114300" distR="114300" simplePos="0" relativeHeight="251670528" behindDoc="0" locked="0" layoutInCell="1" allowOverlap="1" wp14:anchorId="699A9C15" wp14:editId="6B62C7B7">
+              <wp:anchor distT="0" distB="0" distL="114300" distR="114300" simplePos="0" relativeHeight="251663360" behindDoc="0" locked="0" layoutInCell="1" allowOverlap="1" wp14:anchorId="08718B37" wp14:editId="06F662D3">
                 <wp:simplePos x="0" y="0"/>
                 <wp:positionH relativeFrom="column">
-                  <wp:posOffset>904875</wp:posOffset>
+                  <wp:posOffset>190500</wp:posOffset>
                 </wp:positionH>
                 <wp:positionV relativeFrom="paragraph">
-                  <wp:posOffset>104140</wp:posOffset>
+                  <wp:posOffset>180340</wp:posOffset>
                 </wp:positionV>
-                <wp:extent cx="2390775" cy="390525"/>
-                <wp:effectExtent l="0" t="0" r="9525" b="9525"/>
+                <wp:extent cx="3829050" cy="381000"/>
+                <wp:effectExtent l="0" t="0" r="19050" b="19050"/>
                 <wp:wrapNone/>
-                <wp:docPr id="12" name="Text Box 12"/>
+                <wp:docPr id="3" name="Rectangle: Rounded Corners 3"/>
                 <wp:cNvGraphicFramePr/>
                 <a:graphic xmlns:a="http://schemas.openxmlformats.org/drawingml/2006/main">
                   <a:graphicData uri="http://schemas.microsoft.com/office/word/2010/wordprocessingShape">
                     <wps:wsp>
-                      <wps:cNvSpPr txBox="1"/>
+                      <wps:cNvSpPr/>
                       <wps:spPr>
                         <a:xfrm>
                           <a:off x="0" y="0"/>
-                          <a:ext cx="2390775" cy="390525"/>
+                          <a:ext cx="3829050" cy="381000"/>
                         </a:xfrm>
-                        <a:prstGeom prst="rect">
+                        <a:prstGeom prst="roundRect">
                           <a:avLst/>
                         </a:prstGeom>
                         <a:solidFill>
                           <a:schemeClr val="accent2">
-                            <a:lumMod val="20000"/>
-                            <a:lumOff val="80000"/>
+                            <a:lumMod val="60000"/>
+                            <a:lumOff val="40000"/>
                           </a:schemeClr>
                         </a:solidFill>
                         <a:ln>
-                          <a:noFill/>
+                          <a:solidFill>
+                            <a:schemeClr val="accent2">
+                              <a:lumMod val="40000"/>
+                              <a:lumOff val="60000"/>
+                            </a:schemeClr>
+                          </a:solidFill>
                         </a:ln>
                       </wps:spPr>
                       <wps:style>
                         <a:lnRef idx="2">
-                          <a:schemeClr val="accent2"/>
+                          <a:schemeClr val="accent2">
+                            <a:shade val="50000"/>
+                          </a:schemeClr>
                         </a:lnRef>
                         <a:fillRef idx="1">
-                          <a:schemeClr val="lt1"/>
+                          <a:schemeClr val="accent2"/>
                         </a:fillRef>
                         <a:effectRef idx="0">
                           <a:schemeClr val="accent2"/>
                         </a:effectRef>
                         <a:fontRef idx="minor">
-                          <a:schemeClr val="dk1"/>
+                          <a:schemeClr val="lt1"/>
                         </a:fontRef>
                       </wps:style>
                       <wps:txbx>
@@ -1599,21 +1487,19 @@
                             <w:pPr>
                               <w:jc w:val="center"/>
                               <w:rPr>
-                                <w:sz w:val="36"/>
+                                <w:sz w:val="32"/>
                               </w:rPr>
                             </w:pPr>
                             <w:r>
                               <w:rPr>
-                                <w:sz w:val="36"/>
+                                <w:sz w:val="32"/>
                               </w:rPr>
-                              <w:t>Examen préliminaire</w:t>
+                              <w:t>VEE</w:t>
                             </w:r>
-                            <w:bookmarkStart w:id="0" w:name="_GoBack"/>
-                            <w:bookmarkEnd w:id="0"/>
                           </w:p>
                         </w:txbxContent>
                       </wps:txbx>
-                      <wps:bodyPr rot="0" spcFirstLastPara="0" vertOverflow="overflow" horzOverflow="overflow" vert="horz" wrap="square" lIns="91440" tIns="45720" rIns="91440" bIns="45720" numCol="1" spcCol="0" rtlCol="0" fromWordArt="0" anchor="t" anchorCtr="0" forceAA="0" compatLnSpc="1">
+                      <wps:bodyPr rot="0" spcFirstLastPara="0" vertOverflow="overflow" horzOverflow="overflow" vert="horz" wrap="square" lIns="91440" tIns="45720" rIns="91440" bIns="45720" numCol="1" spcCol="0" rtlCol="0" fromWordArt="0" anchor="ctr" anchorCtr="0" forceAA="0" compatLnSpc="1">
                         <a:prstTxWarp prst="textNoShape">
                           <a:avLst/>
                         </a:prstTxWarp>
@@ -1633,32 +1519,27 @@
           </mc:Choice>
           <mc:Fallback>
             <w:pict>
-              <v:shapetype w14:anchorId="699A9C15" id="_x0000_t202" coordsize="21600,21600" o:spt="202" path="m,l,21600r21600,l21600,xe">
+              <v:roundrect w14:anchorId="08718B37" id="Rectangle: Rounded Corners 3" o:spid="_x0000_s1035" style="position:absolute;margin-left:15pt;margin-top:14.2pt;width:301.5pt;height:30pt;z-index:251663360;visibility:visible;mso-wrap-style:square;mso-width-percent:0;mso-height-percent:0;mso-wrap-distance-left:9pt;mso-wrap-distance-top:0;mso-wrap-distance-right:9pt;mso-wrap-distance-bottom:0;mso-position-horizontal:absolute;mso-position-horizontal-relative:text;mso-position-vertical:absolute;mso-position-vertical-relative:text;mso-width-percent:0;mso-height-percent:0;mso-width-relative:margin;mso-height-relative:margin;v-text-anchor:middle" arcsize="10923f" o:gfxdata="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" fillcolor="#f4b083 [1941]" strokecolor="#f7caac [1301]" strokeweight="1pt">
                 <v:stroke joinstyle="miter"/>
-                <v:path gradientshapeok="t" o:connecttype="rect"/>
-              </v:shapetype>
-              <v:shape id="Text Box 12" o:spid="_x0000_s1036" type="#_x0000_t202" style="position:absolute;margin-left:71.25pt;margin-top:8.2pt;width:188.25pt;height:30.75pt;z-index:251670528;visibility:visible;mso-wrap-style:square;mso-width-percent:0;mso-height-percent:0;mso-wrap-distance-left:9pt;mso-wrap-distance-top:0;mso-wrap-distance-right:9pt;mso-wrap-distance-bottom:0;mso-position-horizontal:absolute;mso-position-horizontal-relative:text;mso-position-vertical:absolute;mso-position-vertical-relative:text;mso-width-percent:0;mso-height-percent:0;mso-width-relative:margin;mso-height-relative:margin;v-text-anchor:top" o:gfxdata="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" fillcolor="#fbe4d5 [661]" stroked="f" strokeweight="1pt">
                 <v:textbox>
                   <w:txbxContent>
                     <w:p>
                       <w:pPr>
                         <w:jc w:val="center"/>
                         <w:rPr>
-                          <w:sz w:val="36"/>
+                          <w:sz w:val="32"/>
                         </w:rPr>
                       </w:pPr>
                       <w:r>
                         <w:rPr>
-                          <w:sz w:val="36"/>
+                          <w:sz w:val="32"/>
                         </w:rPr>
-                        <w:t>Examen préliminaire</w:t>
+                        <w:t>VEE</w:t>
                       </w:r>
-                      <w:bookmarkStart w:id="1" w:name="_GoBack"/>
-                      <w:bookmarkEnd w:id="1"/>
                     </w:p>
                   </w:txbxContent>
                 </v:textbox>
-              </v:shape>
+              </v:roundrect>
             </w:pict>
           </mc:Fallback>
         </mc:AlternateContent>
@@ -1890,6 +1771,7 @@
     <w:lsdException w:name="HTML Sample" w:semiHidden="1" w:unhideWhenUsed="1"/>
     <w:lsdException w:name="HTML Typewriter" w:semiHidden="1" w:unhideWhenUsed="1"/>
     <w:lsdException w:name="HTML Variable" w:semiHidden="1" w:unhideWhenUsed="1"/>
+    <w:lsdException w:name="Normal Table" w:semiHidden="1" w:unhideWhenUsed="1"/>
     <w:lsdException w:name="annotation subject" w:semiHidden="1" w:unhideWhenUsed="1"/>
     <w:lsdException w:name="No List" w:semiHidden="1" w:unhideWhenUsed="1"/>
     <w:lsdException w:name="Outline List 1" w:semiHidden="1" w:unhideWhenUsed="1"/>
@@ -1934,6 +1816,7 @@
     <w:lsdException w:name="Table Professional" w:semiHidden="1" w:unhideWhenUsed="1"/>
     <w:lsdException w:name="Table Subtle 1" w:semiHidden="1" w:unhideWhenUsed="1"/>
     <w:lsdException w:name="Table Subtle 2" w:semiHidden="1" w:unhideWhenUsed="1"/>
+    <w:lsdException w:name="Table Web 1" w:semiHidden="1" w:unhideWhenUsed="1"/>
     <w:lsdException w:name="Table Web 2" w:semiHidden="1" w:unhideWhenUsed="1"/>
     <w:lsdException w:name="Table Web 3" w:semiHidden="1" w:unhideWhenUsed="1"/>
     <w:lsdException w:name="Balloon Text" w:semiHidden="1" w:unhideWhenUsed="1"/>
